--- a/PW-20241-Evaluacion-1-727.docx
+++ b/PW-20241-Evaluacion-1-727.docx
@@ -3236,10 +3236,6 @@
     <w:p>
       <w:pPr>
         <w:pStyle w:val="Prrafodelista"/>
-        <w:numPr>
-          <w:ilvl w:val="0"/>
-          <w:numId w:val="21"/>
-        </w:numPr>
         <w:rPr>
           <w:rFonts w:ascii="Arial" w:hAnsi="Arial" w:cs="Arial"/>
           <w:bCs/>
@@ -3249,7 +3245,23 @@
           <w:szCs w:val="20"/>
         </w:rPr>
       </w:pPr>
-      <w:r>
+      <w:hyperlink r:id="rId11" w:history="1">
+        <w:r>
+          <w:rPr>
+            <w:rStyle w:val="Hipervnculo"/>
+            <w:rFonts w:ascii="Arial" w:hAnsi="Arial" w:cs="Arial"/>
+            <w:bCs/>
+            <w:iCs/>
+            <w:sz w:val="20"/>
+            <w:szCs w:val="20"/>
+          </w:rPr>
+          <w:t>https://github.com/JosiasCH/EV1-Chavez-Josias.git</w:t>
+        </w:r>
+      </w:hyperlink>
+    </w:p>
+    <w:p>
+      <w:pPr>
+        <w:pStyle w:val="Prrafodelista"/>
         <w:rPr>
           <w:rFonts w:ascii="Arial" w:hAnsi="Arial" w:cs="Arial"/>
           <w:bCs/>
@@ -3258,9 +3270,15 @@
           <w:sz w:val="20"/>
           <w:szCs w:val="20"/>
         </w:rPr>
-        <w:t>Adjuntar una imagen del repositorio donde se aprecien los elementos cargados</w:t>
-      </w:r>
-      <w:r>
+      </w:pPr>
+    </w:p>
+    <w:p>
+      <w:pPr>
+        <w:pStyle w:val="Prrafodelista"/>
+        <w:numPr>
+          <w:ilvl w:val="0"/>
+          <w:numId w:val="21"/>
+        </w:numPr>
         <w:rPr>
           <w:rFonts w:ascii="Arial" w:hAnsi="Arial" w:cs="Arial"/>
           <w:bCs/>
@@ -3269,11 +3287,92 @@
           <w:sz w:val="20"/>
           <w:szCs w:val="20"/>
         </w:rPr>
+      </w:pPr>
+      <w:r>
+        <w:rPr>
+          <w:rFonts w:ascii="Arial" w:hAnsi="Arial" w:cs="Arial"/>
+          <w:bCs/>
+          <w:iCs/>
+          <w:color w:val="000000" w:themeColor="text1"/>
+          <w:sz w:val="20"/>
+          <w:szCs w:val="20"/>
+        </w:rPr>
+        <w:lastRenderedPageBreak/>
+        <w:t>Adjuntar una imagen del repositorio donde se aprecien los elementos cargados</w:t>
+      </w:r>
+      <w:r>
+        <w:rPr>
+          <w:rFonts w:ascii="Arial" w:hAnsi="Arial" w:cs="Arial"/>
+          <w:bCs/>
+          <w:iCs/>
+          <w:color w:val="000000" w:themeColor="text1"/>
+          <w:sz w:val="20"/>
+          <w:szCs w:val="20"/>
+        </w:rPr>
         <w:t xml:space="preserve"> (1 punto)</w:t>
       </w:r>
     </w:p>
     <w:p>
       <w:pPr>
+        <w:pStyle w:val="Prrafodelista"/>
+        <w:rPr>
+          <w:rFonts w:ascii="Arial" w:hAnsi="Arial" w:cs="Arial"/>
+          <w:bCs/>
+          <w:iCs/>
+          <w:color w:val="000000" w:themeColor="text1"/>
+          <w:sz w:val="20"/>
+          <w:szCs w:val="20"/>
+        </w:rPr>
+      </w:pPr>
+      <w:r>
+        <w:rPr>
+          <w:rFonts w:ascii="Arial" w:hAnsi="Arial" w:cs="Arial"/>
+          <w:bCs/>
+          <w:iCs/>
+          <w:color w:val="000000" w:themeColor="text1"/>
+          <w:sz w:val="20"/>
+          <w:szCs w:val="20"/>
+        </w:rPr>
+        <w:drawing>
+          <wp:inline distT="0" distB="0" distL="0" distR="0" wp14:anchorId="43090DC8" wp14:editId="785BF7A9">
+            <wp:extent cx="5760720" cy="3023870"/>
+            <wp:effectExtent l="0" t="0" r="0" b="5080"/>
+            <wp:docPr id="2" name="Imagen 2"/>
+            <wp:cNvGraphicFramePr>
+              <a:graphicFrameLocks xmlns:a="http://schemas.openxmlformats.org/drawingml/2006/main" noChangeAspect="1"/>
+            </wp:cNvGraphicFramePr>
+            <a:graphic xmlns:a="http://schemas.openxmlformats.org/drawingml/2006/main">
+              <a:graphicData uri="http://schemas.openxmlformats.org/drawingml/2006/picture">
+                <pic:pic xmlns:pic="http://schemas.openxmlformats.org/drawingml/2006/picture">
+                  <pic:nvPicPr>
+                    <pic:cNvPr id="1" name=""/>
+                    <pic:cNvPicPr/>
+                  </pic:nvPicPr>
+                  <pic:blipFill>
+                    <a:blip r:embed="rId12"/>
+                    <a:stretch>
+                      <a:fillRect/>
+                    </a:stretch>
+                  </pic:blipFill>
+                  <pic:spPr>
+                    <a:xfrm>
+                      <a:off x="0" y="0"/>
+                      <a:ext cx="5760720" cy="3023870"/>
+                    </a:xfrm>
+                    <a:prstGeom prst="rect">
+                      <a:avLst/>
+                    </a:prstGeom>
+                  </pic:spPr>
+                </pic:pic>
+              </a:graphicData>
+            </a:graphic>
+          </wp:inline>
+        </w:drawing>
+      </w:r>
+    </w:p>
+    <w:p>
+      <w:pPr>
+        <w:pStyle w:val="Prrafodelista"/>
         <w:rPr>
           <w:rFonts w:ascii="Arial" w:hAnsi="Arial" w:cs="Arial"/>
           <w:bCs/>
@@ -3284,11 +3383,116 @@
           <w:u w:val="single"/>
         </w:rPr>
       </w:pPr>
+      <w:r>
+        <w:rPr>
+          <w:rFonts w:ascii="Arial" w:hAnsi="Arial" w:cs="Arial"/>
+          <w:bCs/>
+          <w:iCs/>
+          <w:color w:val="000000" w:themeColor="text1"/>
+          <w:sz w:val="20"/>
+          <w:szCs w:val="20"/>
+        </w:rPr>
+        <w:drawing>
+          <wp:inline distT="0" distB="0" distL="0" distR="0" wp14:anchorId="38DC9FAB" wp14:editId="2A292DB7">
+            <wp:extent cx="5760720" cy="2950210"/>
+            <wp:effectExtent l="0" t="0" r="0" b="2540"/>
+            <wp:docPr id="5" name="Imagen 5"/>
+            <wp:cNvGraphicFramePr>
+              <a:graphicFrameLocks xmlns:a="http://schemas.openxmlformats.org/drawingml/2006/main" noChangeAspect="1"/>
+            </wp:cNvGraphicFramePr>
+            <a:graphic xmlns:a="http://schemas.openxmlformats.org/drawingml/2006/main">
+              <a:graphicData uri="http://schemas.openxmlformats.org/drawingml/2006/picture">
+                <pic:pic xmlns:pic="http://schemas.openxmlformats.org/drawingml/2006/picture">
+                  <pic:nvPicPr>
+                    <pic:cNvPr id="1" name=""/>
+                    <pic:cNvPicPr/>
+                  </pic:nvPicPr>
+                  <pic:blipFill>
+                    <a:blip r:embed="rId13"/>
+                    <a:stretch>
+                      <a:fillRect/>
+                    </a:stretch>
+                  </pic:blipFill>
+                  <pic:spPr>
+                    <a:xfrm>
+                      <a:off x="0" y="0"/>
+                      <a:ext cx="5760720" cy="2950210"/>
+                    </a:xfrm>
+                    <a:prstGeom prst="rect">
+                      <a:avLst/>
+                    </a:prstGeom>
+                  </pic:spPr>
+                </pic:pic>
+              </a:graphicData>
+            </a:graphic>
+          </wp:inline>
+        </w:drawing>
+      </w:r>
+    </w:p>
+    <w:p>
+      <w:pPr>
+        <w:pStyle w:val="Prrafodelista"/>
+        <w:rPr>
+          <w:rFonts w:ascii="Arial" w:hAnsi="Arial" w:cs="Arial"/>
+          <w:bCs/>
+          <w:iCs/>
+          <w:color w:val="000000" w:themeColor="text1"/>
+          <w:sz w:val="20"/>
+          <w:szCs w:val="20"/>
+          <w:u w:val="single"/>
+        </w:rPr>
+      </w:pPr>
+      <w:r>
+        <w:rPr>
+          <w:rFonts w:ascii="Arial" w:hAnsi="Arial" w:cs="Arial"/>
+          <w:bCs/>
+          <w:iCs/>
+          <w:color w:val="000000" w:themeColor="text1"/>
+          <w:sz w:val="20"/>
+          <w:szCs w:val="20"/>
+          <w:u w:val="single"/>
+        </w:rPr>
+        <w:drawing>
+          <wp:inline distT="0" distB="0" distL="0" distR="0" wp14:anchorId="04670090" wp14:editId="4E9CAA2D">
+            <wp:extent cx="5760720" cy="2729865"/>
+            <wp:effectExtent l="0" t="0" r="0" b="0"/>
+            <wp:docPr id="6" name="Imagen 6"/>
+            <wp:cNvGraphicFramePr>
+              <a:graphicFrameLocks xmlns:a="http://schemas.openxmlformats.org/drawingml/2006/main" noChangeAspect="1"/>
+            </wp:cNvGraphicFramePr>
+            <a:graphic xmlns:a="http://schemas.openxmlformats.org/drawingml/2006/main">
+              <a:graphicData uri="http://schemas.openxmlformats.org/drawingml/2006/picture">
+                <pic:pic xmlns:pic="http://schemas.openxmlformats.org/drawingml/2006/picture">
+                  <pic:nvPicPr>
+                    <pic:cNvPr id="1" name=""/>
+                    <pic:cNvPicPr/>
+                  </pic:nvPicPr>
+                  <pic:blipFill>
+                    <a:blip r:embed="rId14"/>
+                    <a:stretch>
+                      <a:fillRect/>
+                    </a:stretch>
+                  </pic:blipFill>
+                  <pic:spPr>
+                    <a:xfrm>
+                      <a:off x="0" y="0"/>
+                      <a:ext cx="5760720" cy="2729865"/>
+                    </a:xfrm>
+                    <a:prstGeom prst="rect">
+                      <a:avLst/>
+                    </a:prstGeom>
+                  </pic:spPr>
+                </pic:pic>
+              </a:graphicData>
+            </a:graphic>
+          </wp:inline>
+        </w:drawing>
+      </w:r>
     </w:p>
     <w:sectPr>
-      <w:headerReference w:type="default" r:id="rId11"/>
-      <w:footerReference w:type="default" r:id="rId12"/>
-      <w:footerReference w:type="first" r:id="rId13"/>
+      <w:headerReference w:type="default" r:id="rId15"/>
+      <w:footerReference w:type="default" r:id="rId16"/>
+      <w:footerReference w:type="first" r:id="rId17"/>
       <w:pgSz w:w="11906" w:h="16838"/>
       <w:pgMar w:top="1191" w:right="1558" w:bottom="1135" w:left="1276" w:header="709" w:footer="709" w:gutter="0"/>
       <w:cols w:space="720"/>
@@ -7479,6 +7683,29 @@
       <w:lang w:val="es-ES"/>
     </w:rPr>
   </w:style>
+  <w:style w:type="character" w:styleId="Hipervnculo">
+    <w:name w:val="Hyperlink"/>
+    <w:basedOn w:val="Fuentedeprrafopredeter"/>
+    <w:uiPriority w:val="99"/>
+    <w:unhideWhenUsed/>
+    <w:rsid w:val="00921E80"/>
+    <w:rPr>
+      <w:color w:val="0000FF" w:themeColor="hyperlink"/>
+      <w:u w:val="single"/>
+    </w:rPr>
+  </w:style>
+  <w:style w:type="character" w:styleId="Mencinsinresolver">
+    <w:name w:val="Unresolved Mention"/>
+    <w:basedOn w:val="Fuentedeprrafopredeter"/>
+    <w:uiPriority w:val="99"/>
+    <w:semiHidden/>
+    <w:unhideWhenUsed/>
+    <w:rsid w:val="00921E80"/>
+    <w:rPr>
+      <w:color w:val="605E5C"/>
+      <w:shd w:val="clear" w:color="auto" w:fill="E1DFDD"/>
+    </w:rPr>
+  </w:style>
 </w:styles>
 </file>
 
